--- a/rmd/1.docx
+++ b/rmd/1.docx
@@ -361,7 +361,7 @@
         <w:rPr>
           <w:rStyle w:val="VerbatimChar"/>
         </w:rPr>
-        <w:t xml:space="preserve">## [1] -0.1458254</w:t>
+        <w:t xml:space="preserve">## [1] -0.08211527</w:t>
       </w:r>
     </w:p>
     <w:bookmarkEnd w:id="24"/>
